--- a/First Year/First Semester/Sistem Arhitecture/Cheat Sheets/Seminar.docx
+++ b/First Year/First Semester/Sistem Arhitecture/Cheat Sheets/Seminar.docx
@@ -2,9 +2,325 @@
 <file path=word/document.xml><?xml version="1.0" encoding="utf-8"?>
 <w:document xmlns:wpc="http://schemas.microsoft.com/office/word/2010/wordprocessingCanvas" xmlns:cx="http://schemas.microsoft.com/office/drawing/2014/chartex" xmlns:cx1="http://schemas.microsoft.com/office/drawing/2015/9/8/chartex" xmlns:cx2="http://schemas.microsoft.com/office/drawing/2015/10/21/chartex" xmlns:cx3="http://schemas.microsoft.com/office/drawing/2016/5/9/chartex" xmlns:cx4="http://schemas.microsoft.com/office/drawing/2016/5/10/chartex" xmlns:cx5="http://schemas.microsoft.com/office/drawing/2016/5/11/chartex" xmlns:cx6="http://schemas.microsoft.com/office/drawing/2016/5/12/chartex" xmlns:cx7="http://schemas.microsoft.com/office/drawing/2016/5/13/chartex" xmlns:cx8="http://schemas.microsoft.com/office/drawing/2016/5/14/chartex" xmlns:mc="http://schemas.openxmlformats.org/markup-compatibility/2006" xmlns:aink="http://schemas.microsoft.com/office/drawing/2016/ink" xmlns:am3d="http://schemas.microsoft.com/office/drawing/2017/model3d" xmlns:o="urn:schemas-microsoft-com:office:office" xmlns:r="http://schemas.openxmlformats.org/officeDocument/2006/relationships" xmlns:m="http://schemas.openxmlformats.org/officeDocument/2006/math" xmlns:v="urn:schemas-microsoft-com:vml" xmlns:wp14="http://schemas.microsoft.com/office/word/2010/wordprocessingDrawing" xmlns:wp="http://schemas.openxmlformats.org/drawingml/2006/wordprocessingDrawing" xmlns:w10="urn:schemas-microsoft-com:office:word" xmlns:w="http://schemas.openxmlformats.org/wordprocessingml/2006/main" xmlns:w14="http://schemas.microsoft.com/office/word/2010/wordml" xmlns:w15="http://schemas.microsoft.com/office/word/2012/wordml" xmlns:w16cex="http://schemas.microsoft.com/office/word/2018/wordml/cex" xmlns:w16cid="http://schemas.microsoft.com/office/word/2016/wordml/cid" xmlns:w16="http://schemas.microsoft.com/office/word/2018/wordml" xmlns:w16sdtdh="http://schemas.microsoft.com/office/word/2020/wordml/sdtdatahash" xmlns:w16se="http://schemas.microsoft.com/office/word/2015/wordml/symex" xmlns:wpg="http://schemas.microsoft.com/office/word/2010/wordprocessingGroup" xmlns:wpi="http://schemas.microsoft.com/office/word/2010/wordprocessingInk" xmlns:wne="http://schemas.microsoft.com/office/word/2006/wordml" xmlns:wps="http://schemas.microsoft.com/office/word/2010/wordprocessingShape" mc:Ignorable="w14 w15 w16se w16cid w16 w16cex w16sdtdh wp14">
   <w:body>
-    <w:p/>
+    <w:p>
+      <w:pPr>
+        <w:pStyle w:val="ListParagraph"/>
+        <w:numPr>
+          <w:ilvl w:val="0"/>
+          <w:numId w:val="1"/>
+        </w:numPr>
+        <w:rPr>
+          <w:rFonts w:asciiTheme="majorHAnsi" w:hAnsiTheme="majorHAnsi" w:cstheme="majorHAnsi"/>
+          <w:sz w:val="28"/>
+          <w:szCs w:val="28"/>
+        </w:rPr>
+      </w:pPr>
+      <w:r>
+        <w:rPr>
+          <w:rFonts w:asciiTheme="majorHAnsi" w:hAnsiTheme="majorHAnsi" w:cstheme="majorHAnsi"/>
+          <w:sz w:val="28"/>
+          <w:szCs w:val="28"/>
+          <w:lang w:val="en-US"/>
+        </w:rPr>
+        <w:t>Seminar 0x00</w:t>
+      </w:r>
+    </w:p>
+    <w:p>
+      <w:pPr>
+        <w:rPr>
+          <w:rFonts w:asciiTheme="majorHAnsi" w:hAnsiTheme="majorHAnsi" w:cstheme="majorHAnsi"/>
+        </w:rPr>
+      </w:pPr>
+      <w:r>
+        <w:rPr>
+          <w:noProof/>
+        </w:rPr>
+        <w:drawing>
+          <wp:inline distT="0" distB="0" distL="0" distR="0" wp14:anchorId="1AB96B53" wp14:editId="7FB816B7">
+            <wp:extent cx="5731510" cy="389255"/>
+            <wp:effectExtent l="0" t="0" r="2540" b="0"/>
+            <wp:docPr id="1" name="Picture 1"/>
+            <wp:cNvGraphicFramePr>
+              <a:graphicFrameLocks xmlns:a="http://schemas.openxmlformats.org/drawingml/2006/main" noChangeAspect="1"/>
+            </wp:cNvGraphicFramePr>
+            <a:graphic xmlns:a="http://schemas.openxmlformats.org/drawingml/2006/main">
+              <a:graphicData uri="http://schemas.openxmlformats.org/drawingml/2006/picture">
+                <pic:pic xmlns:pic="http://schemas.openxmlformats.org/drawingml/2006/picture">
+                  <pic:nvPicPr>
+                    <pic:cNvPr id="1" name=""/>
+                    <pic:cNvPicPr/>
+                  </pic:nvPicPr>
+                  <pic:blipFill>
+                    <a:blip r:embed="rId7"/>
+                    <a:stretch>
+                      <a:fillRect/>
+                    </a:stretch>
+                  </pic:blipFill>
+                  <pic:spPr>
+                    <a:xfrm>
+                      <a:off x="0" y="0"/>
+                      <a:ext cx="5731510" cy="389255"/>
+                    </a:xfrm>
+                    <a:prstGeom prst="rect">
+                      <a:avLst/>
+                    </a:prstGeom>
+                  </pic:spPr>
+                </pic:pic>
+              </a:graphicData>
+            </a:graphic>
+          </wp:inline>
+        </w:drawing>
+      </w:r>
+    </w:p>
+    <w:p>
+      <w:pPr>
+        <w:rPr>
+          <w:rFonts w:asciiTheme="majorHAnsi" w:hAnsiTheme="majorHAnsi" w:cstheme="majorHAnsi"/>
+        </w:rPr>
+      </w:pPr>
+      <w:r>
+        <w:rPr>
+          <w:noProof/>
+        </w:rPr>
+        <w:drawing>
+          <wp:inline distT="0" distB="0" distL="0" distR="0" wp14:anchorId="01E549D4" wp14:editId="4EAD1264">
+            <wp:extent cx="3924300" cy="1058248"/>
+            <wp:effectExtent l="0" t="0" r="0" b="8890"/>
+            <wp:docPr id="2" name="Picture 2"/>
+            <wp:cNvGraphicFramePr>
+              <a:graphicFrameLocks xmlns:a="http://schemas.openxmlformats.org/drawingml/2006/main" noChangeAspect="1"/>
+            </wp:cNvGraphicFramePr>
+            <a:graphic xmlns:a="http://schemas.openxmlformats.org/drawingml/2006/main">
+              <a:graphicData uri="http://schemas.openxmlformats.org/drawingml/2006/picture">
+                <pic:pic xmlns:pic="http://schemas.openxmlformats.org/drawingml/2006/picture">
+                  <pic:nvPicPr>
+                    <pic:cNvPr id="1" name=""/>
+                    <pic:cNvPicPr/>
+                  </pic:nvPicPr>
+                  <pic:blipFill>
+                    <a:blip r:embed="rId8"/>
+                    <a:stretch>
+                      <a:fillRect/>
+                    </a:stretch>
+                  </pic:blipFill>
+                  <pic:spPr>
+                    <a:xfrm>
+                      <a:off x="0" y="0"/>
+                      <a:ext cx="3945604" cy="1063993"/>
+                    </a:xfrm>
+                    <a:prstGeom prst="rect">
+                      <a:avLst/>
+                    </a:prstGeom>
+                  </pic:spPr>
+                </pic:pic>
+              </a:graphicData>
+            </a:graphic>
+          </wp:inline>
+        </w:drawing>
+      </w:r>
+    </w:p>
+    <w:p>
+      <w:pPr>
+        <w:rPr>
+          <w:rFonts w:asciiTheme="majorHAnsi" w:hAnsiTheme="majorHAnsi" w:cstheme="majorHAnsi"/>
+        </w:rPr>
+      </w:pPr>
+    </w:p>
+    <w:p>
+      <w:pPr>
+        <w:rPr>
+          <w:rFonts w:asciiTheme="majorHAnsi" w:hAnsiTheme="majorHAnsi" w:cstheme="majorHAnsi"/>
+        </w:rPr>
+      </w:pPr>
+      <w:r>
+        <w:rPr>
+          <w:noProof/>
+        </w:rPr>
+        <w:drawing>
+          <wp:inline distT="0" distB="0" distL="0" distR="0" wp14:anchorId="0014F44E" wp14:editId="6010D6D6">
+            <wp:extent cx="3429000" cy="2258900"/>
+            <wp:effectExtent l="0" t="0" r="0" b="8255"/>
+            <wp:docPr id="3" name="Picture 3"/>
+            <wp:cNvGraphicFramePr>
+              <a:graphicFrameLocks xmlns:a="http://schemas.openxmlformats.org/drawingml/2006/main" noChangeAspect="1"/>
+            </wp:cNvGraphicFramePr>
+            <a:graphic xmlns:a="http://schemas.openxmlformats.org/drawingml/2006/main">
+              <a:graphicData uri="http://schemas.openxmlformats.org/drawingml/2006/picture">
+                <pic:pic xmlns:pic="http://schemas.openxmlformats.org/drawingml/2006/picture">
+                  <pic:nvPicPr>
+                    <pic:cNvPr id="1" name=""/>
+                    <pic:cNvPicPr/>
+                  </pic:nvPicPr>
+                  <pic:blipFill>
+                    <a:blip r:embed="rId9"/>
+                    <a:stretch>
+                      <a:fillRect/>
+                    </a:stretch>
+                  </pic:blipFill>
+                  <pic:spPr>
+                    <a:xfrm>
+                      <a:off x="0" y="0"/>
+                      <a:ext cx="3435273" cy="2263032"/>
+                    </a:xfrm>
+                    <a:prstGeom prst="rect">
+                      <a:avLst/>
+                    </a:prstGeom>
+                  </pic:spPr>
+                </pic:pic>
+              </a:graphicData>
+            </a:graphic>
+          </wp:inline>
+        </w:drawing>
+      </w:r>
+    </w:p>
+    <w:p>
+      <w:pPr>
+        <w:pStyle w:val="ListParagraph"/>
+        <w:numPr>
+          <w:ilvl w:val="0"/>
+          <w:numId w:val="1"/>
+        </w:numPr>
+        <w:rPr>
+          <w:rFonts w:asciiTheme="majorHAnsi" w:hAnsiTheme="majorHAnsi" w:cstheme="majorHAnsi"/>
+          <w:sz w:val="28"/>
+          <w:szCs w:val="28"/>
+        </w:rPr>
+      </w:pPr>
+      <w:r>
+        <w:rPr>
+          <w:rFonts w:asciiTheme="majorHAnsi" w:hAnsiTheme="majorHAnsi" w:cstheme="majorHAnsi"/>
+          <w:sz w:val="28"/>
+          <w:szCs w:val="28"/>
+        </w:rPr>
+        <w:t xml:space="preserve">Seminar </w:t>
+      </w:r>
+      <w:r>
+        <w:rPr>
+          <w:rFonts w:asciiTheme="majorHAnsi" w:hAnsiTheme="majorHAnsi" w:cstheme="majorHAnsi"/>
+          <w:sz w:val="28"/>
+          <w:szCs w:val="28"/>
+        </w:rPr>
+        <w:t>0x01</w:t>
+      </w:r>
+    </w:p>
+    <w:p>
+      <w:pPr>
+        <w:rPr>
+          <w:rFonts w:asciiTheme="majorHAnsi" w:hAnsiTheme="majorHAnsi" w:cstheme="majorHAnsi"/>
+        </w:rPr>
+      </w:pPr>
+      <w:r>
+        <w:rPr>
+          <w:noProof/>
+        </w:rPr>
+        <w:drawing>
+          <wp:inline distT="0" distB="0" distL="0" distR="0" wp14:anchorId="727C813B" wp14:editId="59324882">
+            <wp:extent cx="5863657" cy="2423160"/>
+            <wp:effectExtent l="0" t="0" r="3810" b="0"/>
+            <wp:docPr id="4" name="Picture 4"/>
+            <wp:cNvGraphicFramePr>
+              <a:graphicFrameLocks xmlns:a="http://schemas.openxmlformats.org/drawingml/2006/main" noChangeAspect="1"/>
+            </wp:cNvGraphicFramePr>
+            <a:graphic xmlns:a="http://schemas.openxmlformats.org/drawingml/2006/main">
+              <a:graphicData uri="http://schemas.openxmlformats.org/drawingml/2006/picture">
+                <pic:pic xmlns:pic="http://schemas.openxmlformats.org/drawingml/2006/picture">
+                  <pic:nvPicPr>
+                    <pic:cNvPr id="1" name=""/>
+                    <pic:cNvPicPr/>
+                  </pic:nvPicPr>
+                  <pic:blipFill>
+                    <a:blip r:embed="rId10"/>
+                    <a:stretch>
+                      <a:fillRect/>
+                    </a:stretch>
+                  </pic:blipFill>
+                  <pic:spPr>
+                    <a:xfrm>
+                      <a:off x="0" y="0"/>
+                      <a:ext cx="5887649" cy="2433075"/>
+                    </a:xfrm>
+                    <a:prstGeom prst="rect">
+                      <a:avLst/>
+                    </a:prstGeom>
+                  </pic:spPr>
+                </pic:pic>
+              </a:graphicData>
+            </a:graphic>
+          </wp:inline>
+        </w:drawing>
+      </w:r>
+    </w:p>
+    <w:p>
+      <w:pPr>
+        <w:rPr>
+          <w:rFonts w:asciiTheme="majorHAnsi" w:hAnsiTheme="majorHAnsi" w:cstheme="majorHAnsi"/>
+        </w:rPr>
+      </w:pPr>
+      <w:r>
+        <w:rPr>
+          <w:noProof/>
+        </w:rPr>
+        <w:lastRenderedPageBreak/>
+        <w:drawing>
+          <wp:inline distT="0" distB="0" distL="0" distR="0" wp14:anchorId="2A2CFC2E" wp14:editId="4239018E">
+            <wp:extent cx="2628900" cy="1748425"/>
+            <wp:effectExtent l="0" t="0" r="0" b="4445"/>
+            <wp:docPr id="5" name="Picture 5"/>
+            <wp:cNvGraphicFramePr>
+              <a:graphicFrameLocks xmlns:a="http://schemas.openxmlformats.org/drawingml/2006/main" noChangeAspect="1"/>
+            </wp:cNvGraphicFramePr>
+            <a:graphic xmlns:a="http://schemas.openxmlformats.org/drawingml/2006/main">
+              <a:graphicData uri="http://schemas.openxmlformats.org/drawingml/2006/picture">
+                <pic:pic xmlns:pic="http://schemas.openxmlformats.org/drawingml/2006/picture">
+                  <pic:nvPicPr>
+                    <pic:cNvPr id="1" name=""/>
+                    <pic:cNvPicPr/>
+                  </pic:nvPicPr>
+                  <pic:blipFill>
+                    <a:blip r:embed="rId11"/>
+                    <a:stretch>
+                      <a:fillRect/>
+                    </a:stretch>
+                  </pic:blipFill>
+                  <pic:spPr>
+                    <a:xfrm>
+                      <a:off x="0" y="0"/>
+                      <a:ext cx="2635351" cy="1752716"/>
+                    </a:xfrm>
+                    <a:prstGeom prst="rect">
+                      <a:avLst/>
+                    </a:prstGeom>
+                  </pic:spPr>
+                </pic:pic>
+              </a:graphicData>
+            </a:graphic>
+          </wp:inline>
+        </w:drawing>
+      </w:r>
+    </w:p>
+    <w:p>
+      <w:pPr>
+        <w:rPr>
+          <w:rFonts w:asciiTheme="majorHAnsi" w:hAnsiTheme="majorHAnsi" w:cstheme="majorHAnsi"/>
+        </w:rPr>
+      </w:pPr>
+    </w:p>
+    <w:p>
+      <w:pPr>
+        <w:rPr>
+          <w:rFonts w:asciiTheme="majorHAnsi" w:hAnsiTheme="majorHAnsi" w:cstheme="majorHAnsi"/>
+        </w:rPr>
+      </w:pPr>
+    </w:p>
+    <w:p>
+      <w:pPr>
+        <w:rPr>
+          <w:rFonts w:asciiTheme="majorHAnsi" w:hAnsiTheme="majorHAnsi" w:cstheme="majorHAnsi"/>
+        </w:rPr>
+      </w:pPr>
+    </w:p>
     <w:sectPr>
-      <w:headerReference w:type="default" r:id="rId6"/>
+      <w:headerReference w:type="default" r:id="rId12"/>
       <w:pgSz w:w="11906" w:h="16838"/>
       <w:pgMar w:top="1440" w:right="1440" w:bottom="1440" w:left="1440" w:header="708" w:footer="708" w:gutter="0"/>
       <w:cols w:space="708"/>
@@ -83,6 +399,127 @@
     </w:r>
   </w:p>
 </w:hdr>
+</file>
+
+<file path=word/numbering.xml><?xml version="1.0" encoding="utf-8"?>
+<w:numbering xmlns:wpc="http://schemas.microsoft.com/office/word/2010/wordprocessingCanvas" xmlns:cx="http://schemas.microsoft.com/office/drawing/2014/chartex" xmlns:cx1="http://schemas.microsoft.com/office/drawing/2015/9/8/chartex" xmlns:cx2="http://schemas.microsoft.com/office/drawing/2015/10/21/chartex" xmlns:cx3="http://schemas.microsoft.com/office/drawing/2016/5/9/chartex" xmlns:cx4="http://schemas.microsoft.com/office/drawing/2016/5/10/chartex" xmlns:cx5="http://schemas.microsoft.com/office/drawing/2016/5/11/chartex" xmlns:cx6="http://schemas.microsoft.com/office/drawing/2016/5/12/chartex" xmlns:cx7="http://schemas.microsoft.com/office/drawing/2016/5/13/chartex" xmlns:cx8="http://schemas.microsoft.com/office/drawing/2016/5/14/chartex" xmlns:mc="http://schemas.openxmlformats.org/markup-compatibility/2006" xmlns:aink="http://schemas.microsoft.com/office/drawing/2016/ink" xmlns:am3d="http://schemas.microsoft.com/office/drawing/2017/model3d" xmlns:o="urn:schemas-microsoft-com:office:office" xmlns:r="http://schemas.openxmlformats.org/officeDocument/2006/relationships" xmlns:m="http://schemas.openxmlformats.org/officeDocument/2006/math" xmlns:v="urn:schemas-microsoft-com:vml" xmlns:wp14="http://schemas.microsoft.com/office/word/2010/wordprocessingDrawing" xmlns:wp="http://schemas.openxmlformats.org/drawingml/2006/wordprocessingDrawing" xmlns:w10="urn:schemas-microsoft-com:office:word" xmlns:w="http://schemas.openxmlformats.org/wordprocessingml/2006/main" xmlns:w14="http://schemas.microsoft.com/office/word/2010/wordml" xmlns:w15="http://schemas.microsoft.com/office/word/2012/wordml" xmlns:w16cex="http://schemas.microsoft.com/office/word/2018/wordml/cex" xmlns:w16cid="http://schemas.microsoft.com/office/word/2016/wordml/cid" xmlns:w16="http://schemas.microsoft.com/office/word/2018/wordml" xmlns:w16sdtdh="http://schemas.microsoft.com/office/word/2020/wordml/sdtdatahash" xmlns:w16se="http://schemas.microsoft.com/office/word/2015/wordml/symex" xmlns:wpg="http://schemas.microsoft.com/office/word/2010/wordprocessingGroup" xmlns:wpi="http://schemas.microsoft.com/office/word/2010/wordprocessingInk" xmlns:wne="http://schemas.microsoft.com/office/word/2006/wordml" xmlns:wps="http://schemas.microsoft.com/office/word/2010/wordprocessingShape" mc:Ignorable="w14 w15 w16se w16cid w16 w16cex w16sdtdh wp14">
+  <w:abstractNum w:abstractNumId="0" w15:restartNumberingAfterBreak="0">
+    <w:nsid w:val="17AA179D"/>
+    <w:multiLevelType w:val="hybridMultilevel"/>
+    <w:tmpl w:val="3CF84898"/>
+    <w:lvl w:ilvl="0" w:tplc="04180001">
+      <w:start w:val="1"/>
+      <w:numFmt w:val="bullet"/>
+      <w:lvlText w:val=""/>
+      <w:lvlJc w:val="left"/>
+      <w:pPr>
+        <w:ind w:left="720" w:hanging="360"/>
+      </w:pPr>
+      <w:rPr>
+        <w:rFonts w:ascii="Symbol" w:hAnsi="Symbol" w:hint="default"/>
+      </w:rPr>
+    </w:lvl>
+    <w:lvl w:ilvl="1" w:tplc="04180003" w:tentative="1">
+      <w:start w:val="1"/>
+      <w:numFmt w:val="bullet"/>
+      <w:lvlText w:val="o"/>
+      <w:lvlJc w:val="left"/>
+      <w:pPr>
+        <w:ind w:left="1440" w:hanging="360"/>
+      </w:pPr>
+      <w:rPr>
+        <w:rFonts w:ascii="Courier New" w:hAnsi="Courier New" w:cs="Courier New" w:hint="default"/>
+      </w:rPr>
+    </w:lvl>
+    <w:lvl w:ilvl="2" w:tplc="04180005" w:tentative="1">
+      <w:start w:val="1"/>
+      <w:numFmt w:val="bullet"/>
+      <w:lvlText w:val=""/>
+      <w:lvlJc w:val="left"/>
+      <w:pPr>
+        <w:ind w:left="2160" w:hanging="360"/>
+      </w:pPr>
+      <w:rPr>
+        <w:rFonts w:ascii="Wingdings" w:hAnsi="Wingdings" w:hint="default"/>
+      </w:rPr>
+    </w:lvl>
+    <w:lvl w:ilvl="3" w:tplc="04180001" w:tentative="1">
+      <w:start w:val="1"/>
+      <w:numFmt w:val="bullet"/>
+      <w:lvlText w:val=""/>
+      <w:lvlJc w:val="left"/>
+      <w:pPr>
+        <w:ind w:left="2880" w:hanging="360"/>
+      </w:pPr>
+      <w:rPr>
+        <w:rFonts w:ascii="Symbol" w:hAnsi="Symbol" w:hint="default"/>
+      </w:rPr>
+    </w:lvl>
+    <w:lvl w:ilvl="4" w:tplc="04180003" w:tentative="1">
+      <w:start w:val="1"/>
+      <w:numFmt w:val="bullet"/>
+      <w:lvlText w:val="o"/>
+      <w:lvlJc w:val="left"/>
+      <w:pPr>
+        <w:ind w:left="3600" w:hanging="360"/>
+      </w:pPr>
+      <w:rPr>
+        <w:rFonts w:ascii="Courier New" w:hAnsi="Courier New" w:cs="Courier New" w:hint="default"/>
+      </w:rPr>
+    </w:lvl>
+    <w:lvl w:ilvl="5" w:tplc="04180005" w:tentative="1">
+      <w:start w:val="1"/>
+      <w:numFmt w:val="bullet"/>
+      <w:lvlText w:val=""/>
+      <w:lvlJc w:val="left"/>
+      <w:pPr>
+        <w:ind w:left="4320" w:hanging="360"/>
+      </w:pPr>
+      <w:rPr>
+        <w:rFonts w:ascii="Wingdings" w:hAnsi="Wingdings" w:hint="default"/>
+      </w:rPr>
+    </w:lvl>
+    <w:lvl w:ilvl="6" w:tplc="04180001" w:tentative="1">
+      <w:start w:val="1"/>
+      <w:numFmt w:val="bullet"/>
+      <w:lvlText w:val=""/>
+      <w:lvlJc w:val="left"/>
+      <w:pPr>
+        <w:ind w:left="5040" w:hanging="360"/>
+      </w:pPr>
+      <w:rPr>
+        <w:rFonts w:ascii="Symbol" w:hAnsi="Symbol" w:hint="default"/>
+      </w:rPr>
+    </w:lvl>
+    <w:lvl w:ilvl="7" w:tplc="04180003" w:tentative="1">
+      <w:start w:val="1"/>
+      <w:numFmt w:val="bullet"/>
+      <w:lvlText w:val="o"/>
+      <w:lvlJc w:val="left"/>
+      <w:pPr>
+        <w:ind w:left="5760" w:hanging="360"/>
+      </w:pPr>
+      <w:rPr>
+        <w:rFonts w:ascii="Courier New" w:hAnsi="Courier New" w:cs="Courier New" w:hint="default"/>
+      </w:rPr>
+    </w:lvl>
+    <w:lvl w:ilvl="8" w:tplc="04180005" w:tentative="1">
+      <w:start w:val="1"/>
+      <w:numFmt w:val="bullet"/>
+      <w:lvlText w:val=""/>
+      <w:lvlJc w:val="left"/>
+      <w:pPr>
+        <w:ind w:left="6480" w:hanging="360"/>
+      </w:pPr>
+      <w:rPr>
+        <w:rFonts w:ascii="Wingdings" w:hAnsi="Wingdings" w:hint="default"/>
+      </w:rPr>
+    </w:lvl>
+  </w:abstractNum>
+  <w:num w:numId="1">
+    <w:abstractNumId w:val="0"/>
+  </w:num>
+</w:numbering>
 </file>
 
 <file path=word/styles.xml><?xml version="1.0" encoding="utf-8"?>
@@ -555,6 +992,17 @@
     <w:uiPriority w:val="99"/>
     <w:rsid w:val="00272582"/>
   </w:style>
+  <w:style w:type="paragraph" w:styleId="ListParagraph">
+    <w:name w:val="List Paragraph"/>
+    <w:basedOn w:val="Normal"/>
+    <w:uiPriority w:val="34"/>
+    <w:qFormat/>
+    <w:rsid w:val="003407B2"/>
+    <w:pPr>
+      <w:ind w:left="720"/>
+      <w:contextualSpacing/>
+    </w:pPr>
+  </w:style>
 </w:styles>
 </file>
 

--- a/First Year/First Semester/Sistem Arhitecture/Cheat Sheets/Seminar.docx
+++ b/First Year/First Semester/Sistem Arhitecture/Cheat Sheets/Seminar.docx
@@ -300,6 +300,35 @@
     </w:p>
     <w:p>
       <w:pPr>
+        <w:pStyle w:val="ListParagraph"/>
+        <w:numPr>
+          <w:ilvl w:val="0"/>
+          <w:numId w:val="1"/>
+        </w:numPr>
+        <w:rPr>
+          <w:rFonts w:asciiTheme="majorHAnsi" w:hAnsiTheme="majorHAnsi" w:cstheme="majorHAnsi"/>
+          <w:sz w:val="28"/>
+          <w:szCs w:val="28"/>
+        </w:rPr>
+      </w:pPr>
+      <w:r>
+        <w:rPr>
+          <w:rFonts w:asciiTheme="majorHAnsi" w:hAnsiTheme="majorHAnsi" w:cstheme="majorHAnsi"/>
+          <w:sz w:val="28"/>
+          <w:szCs w:val="28"/>
+        </w:rPr>
+        <w:t>Seminar 0x02</w:t>
+      </w:r>
+    </w:p>
+    <w:p>
+      <w:pPr>
+        <w:rPr>
+          <w:rFonts w:asciiTheme="majorHAnsi" w:hAnsiTheme="majorHAnsi" w:cstheme="majorHAnsi"/>
+        </w:rPr>
+      </w:pPr>
+    </w:p>
+    <w:p>
+      <w:pPr>
         <w:rPr>
           <w:rFonts w:asciiTheme="majorHAnsi" w:hAnsiTheme="majorHAnsi" w:cstheme="majorHAnsi"/>
         </w:rPr>
@@ -406,7 +435,7 @@
   <w:abstractNum w:abstractNumId="0" w15:restartNumberingAfterBreak="0">
     <w:nsid w:val="17AA179D"/>
     <w:multiLevelType w:val="hybridMultilevel"/>
-    <w:tmpl w:val="3CF84898"/>
+    <w:tmpl w:val="AF443B42"/>
     <w:lvl w:ilvl="0" w:tplc="04180001">
       <w:start w:val="1"/>
       <w:numFmt w:val="bullet"/>

--- a/First Year/First Semester/Sistem Arhitecture/Cheat Sheets/Seminar.docx
+++ b/First Year/First Semester/Sistem Arhitecture/Cheat Sheets/Seminar.docx
@@ -326,13 +326,93 @@
           <w:rFonts w:asciiTheme="majorHAnsi" w:hAnsiTheme="majorHAnsi" w:cstheme="majorHAnsi"/>
         </w:rPr>
       </w:pPr>
-    </w:p>
-    <w:p>
-      <w:pPr>
-        <w:rPr>
-          <w:rFonts w:asciiTheme="majorHAnsi" w:hAnsiTheme="majorHAnsi" w:cstheme="majorHAnsi"/>
-        </w:rPr>
-      </w:pPr>
+      <w:r>
+        <w:rPr>
+          <w:noProof/>
+        </w:rPr>
+        <w:drawing>
+          <wp:inline distT="0" distB="0" distL="0" distR="0" wp14:anchorId="38E9E496" wp14:editId="187987E8">
+            <wp:extent cx="2529840" cy="2545535"/>
+            <wp:effectExtent l="0" t="0" r="3810" b="7620"/>
+            <wp:docPr id="6" name="Picture 6"/>
+            <wp:cNvGraphicFramePr>
+              <a:graphicFrameLocks xmlns:a="http://schemas.openxmlformats.org/drawingml/2006/main" noChangeAspect="1"/>
+            </wp:cNvGraphicFramePr>
+            <a:graphic xmlns:a="http://schemas.openxmlformats.org/drawingml/2006/main">
+              <a:graphicData uri="http://schemas.openxmlformats.org/drawingml/2006/picture">
+                <pic:pic xmlns:pic="http://schemas.openxmlformats.org/drawingml/2006/picture">
+                  <pic:nvPicPr>
+                    <pic:cNvPr id="1" name=""/>
+                    <pic:cNvPicPr/>
+                  </pic:nvPicPr>
+                  <pic:blipFill>
+                    <a:blip r:embed="rId12"/>
+                    <a:stretch>
+                      <a:fillRect/>
+                    </a:stretch>
+                  </pic:blipFill>
+                  <pic:spPr>
+                    <a:xfrm>
+                      <a:off x="0" y="0"/>
+                      <a:ext cx="2538721" cy="2554472"/>
+                    </a:xfrm>
+                    <a:prstGeom prst="rect">
+                      <a:avLst/>
+                    </a:prstGeom>
+                  </pic:spPr>
+                </pic:pic>
+              </a:graphicData>
+            </a:graphic>
+          </wp:inline>
+        </w:drawing>
+      </w:r>
+    </w:p>
+    <w:p>
+      <w:pPr>
+        <w:rPr>
+          <w:rFonts w:asciiTheme="majorHAnsi" w:hAnsiTheme="majorHAnsi" w:cstheme="majorHAnsi"/>
+        </w:rPr>
+      </w:pPr>
+      <w:r>
+        <w:rPr>
+          <w:noProof/>
+        </w:rPr>
+        <w:drawing>
+          <wp:inline distT="0" distB="0" distL="0" distR="0" wp14:anchorId="1FEA3F13" wp14:editId="646E2CDE">
+            <wp:extent cx="3824433" cy="2834640"/>
+            <wp:effectExtent l="0" t="0" r="5080" b="3810"/>
+            <wp:docPr id="7" name="Picture 7"/>
+            <wp:cNvGraphicFramePr>
+              <a:graphicFrameLocks xmlns:a="http://schemas.openxmlformats.org/drawingml/2006/main" noChangeAspect="1"/>
+            </wp:cNvGraphicFramePr>
+            <a:graphic xmlns:a="http://schemas.openxmlformats.org/drawingml/2006/main">
+              <a:graphicData uri="http://schemas.openxmlformats.org/drawingml/2006/picture">
+                <pic:pic xmlns:pic="http://schemas.openxmlformats.org/drawingml/2006/picture">
+                  <pic:nvPicPr>
+                    <pic:cNvPr id="1" name=""/>
+                    <pic:cNvPicPr/>
+                  </pic:nvPicPr>
+                  <pic:blipFill>
+                    <a:blip r:embed="rId13"/>
+                    <a:stretch>
+                      <a:fillRect/>
+                    </a:stretch>
+                  </pic:blipFill>
+                  <pic:spPr>
+                    <a:xfrm>
+                      <a:off x="0" y="0"/>
+                      <a:ext cx="3831137" cy="2839609"/>
+                    </a:xfrm>
+                    <a:prstGeom prst="rect">
+                      <a:avLst/>
+                    </a:prstGeom>
+                  </pic:spPr>
+                </pic:pic>
+              </a:graphicData>
+            </a:graphic>
+          </wp:inline>
+        </w:drawing>
+      </w:r>
     </w:p>
     <w:p>
       <w:pPr>
@@ -349,7 +429,7 @@
       </w:pPr>
     </w:p>
     <w:sectPr>
-      <w:headerReference w:type="default" r:id="rId12"/>
+      <w:headerReference w:type="default" r:id="rId14"/>
       <w:pgSz w:w="11906" w:h="16838"/>
       <w:pgMar w:top="1440" w:right="1440" w:bottom="1440" w:left="1440" w:header="708" w:footer="708" w:gutter="0"/>
       <w:cols w:space="708"/>

--- a/First Year/First Semester/Sistem Arhitecture/Cheat Sheets/Seminar.docx
+++ b/First Year/First Semester/Sistem Arhitecture/Cheat Sheets/Seminar.docx
@@ -331,9 +331,9 @@
           <w:noProof/>
         </w:rPr>
         <w:drawing>
-          <wp:inline distT="0" distB="0" distL="0" distR="0" wp14:anchorId="38E9E496" wp14:editId="187987E8">
-            <wp:extent cx="2529840" cy="2545535"/>
-            <wp:effectExtent l="0" t="0" r="3810" b="7620"/>
+          <wp:inline distT="0" distB="0" distL="0" distR="0" wp14:anchorId="38E9E496" wp14:editId="23C0733A">
+            <wp:extent cx="1968984" cy="1981200"/>
+            <wp:effectExtent l="0" t="0" r="0" b="0"/>
             <wp:docPr id="6" name="Picture 6"/>
             <wp:cNvGraphicFramePr>
               <a:graphicFrameLocks xmlns:a="http://schemas.openxmlformats.org/drawingml/2006/main" noChangeAspect="1"/>
@@ -354,7 +354,7 @@
                   <pic:spPr>
                     <a:xfrm>
                       <a:off x="0" y="0"/>
-                      <a:ext cx="2538721" cy="2554472"/>
+                      <a:ext cx="1983005" cy="1995308"/>
                     </a:xfrm>
                     <a:prstGeom prst="rect">
                       <a:avLst/>
@@ -378,9 +378,9 @@
           <w:noProof/>
         </w:rPr>
         <w:drawing>
-          <wp:inline distT="0" distB="0" distL="0" distR="0" wp14:anchorId="1FEA3F13" wp14:editId="646E2CDE">
-            <wp:extent cx="3824433" cy="2834640"/>
-            <wp:effectExtent l="0" t="0" r="5080" b="3810"/>
+          <wp:inline distT="0" distB="0" distL="0" distR="0" wp14:anchorId="1FEA3F13" wp14:editId="69FEEBC6">
+            <wp:extent cx="3444046" cy="2552700"/>
+            <wp:effectExtent l="0" t="0" r="4445" b="0"/>
             <wp:docPr id="7" name="Picture 7"/>
             <wp:cNvGraphicFramePr>
               <a:graphicFrameLocks xmlns:a="http://schemas.openxmlformats.org/drawingml/2006/main" noChangeAspect="1"/>
@@ -401,7 +401,7 @@
                   <pic:spPr>
                     <a:xfrm>
                       <a:off x="0" y="0"/>
-                      <a:ext cx="3831137" cy="2839609"/>
+                      <a:ext cx="3457595" cy="2562742"/>
                     </a:xfrm>
                     <a:prstGeom prst="rect">
                       <a:avLst/>
@@ -427,9 +427,315 @@
           <w:rFonts w:asciiTheme="majorHAnsi" w:hAnsiTheme="majorHAnsi" w:cstheme="majorHAnsi"/>
         </w:rPr>
       </w:pPr>
+      <w:r>
+        <w:rPr>
+          <w:noProof/>
+        </w:rPr>
+        <w:drawing>
+          <wp:inline distT="0" distB="0" distL="0" distR="0" wp14:anchorId="40505C1F" wp14:editId="5F55F6B8">
+            <wp:extent cx="2912200" cy="1592580"/>
+            <wp:effectExtent l="0" t="0" r="2540" b="7620"/>
+            <wp:docPr id="8" name="Picture 8"/>
+            <wp:cNvGraphicFramePr>
+              <a:graphicFrameLocks xmlns:a="http://schemas.openxmlformats.org/drawingml/2006/main" noChangeAspect="1"/>
+            </wp:cNvGraphicFramePr>
+            <a:graphic xmlns:a="http://schemas.openxmlformats.org/drawingml/2006/main">
+              <a:graphicData uri="http://schemas.openxmlformats.org/drawingml/2006/picture">
+                <pic:pic xmlns:pic="http://schemas.openxmlformats.org/drawingml/2006/picture">
+                  <pic:nvPicPr>
+                    <pic:cNvPr id="1" name=""/>
+                    <pic:cNvPicPr/>
+                  </pic:nvPicPr>
+                  <pic:blipFill>
+                    <a:blip r:embed="rId14"/>
+                    <a:stretch>
+                      <a:fillRect/>
+                    </a:stretch>
+                  </pic:blipFill>
+                  <pic:spPr>
+                    <a:xfrm>
+                      <a:off x="0" y="0"/>
+                      <a:ext cx="2941402" cy="1608549"/>
+                    </a:xfrm>
+                    <a:prstGeom prst="rect">
+                      <a:avLst/>
+                    </a:prstGeom>
+                  </pic:spPr>
+                </pic:pic>
+              </a:graphicData>
+            </a:graphic>
+          </wp:inline>
+        </w:drawing>
+      </w:r>
+    </w:p>
+    <w:p>
+      <w:pPr>
+        <w:rPr>
+          <w:rFonts w:asciiTheme="majorHAnsi" w:hAnsiTheme="majorHAnsi" w:cstheme="majorHAnsi"/>
+        </w:rPr>
+      </w:pPr>
+      <w:r>
+        <w:rPr>
+          <w:noProof/>
+        </w:rPr>
+        <w:lastRenderedPageBreak/>
+        <w:drawing>
+          <wp:inline distT="0" distB="0" distL="0" distR="0" wp14:anchorId="1BC879F8" wp14:editId="5C3BE52C">
+            <wp:extent cx="2880566" cy="1790700"/>
+            <wp:effectExtent l="0" t="0" r="0" b="0"/>
+            <wp:docPr id="9" name="Picture 9"/>
+            <wp:cNvGraphicFramePr>
+              <a:graphicFrameLocks xmlns:a="http://schemas.openxmlformats.org/drawingml/2006/main" noChangeAspect="1"/>
+            </wp:cNvGraphicFramePr>
+            <a:graphic xmlns:a="http://schemas.openxmlformats.org/drawingml/2006/main">
+              <a:graphicData uri="http://schemas.openxmlformats.org/drawingml/2006/picture">
+                <pic:pic xmlns:pic="http://schemas.openxmlformats.org/drawingml/2006/picture">
+                  <pic:nvPicPr>
+                    <pic:cNvPr id="1" name=""/>
+                    <pic:cNvPicPr/>
+                  </pic:nvPicPr>
+                  <pic:blipFill>
+                    <a:blip r:embed="rId15"/>
+                    <a:stretch>
+                      <a:fillRect/>
+                    </a:stretch>
+                  </pic:blipFill>
+                  <pic:spPr>
+                    <a:xfrm>
+                      <a:off x="0" y="0"/>
+                      <a:ext cx="2910751" cy="1809465"/>
+                    </a:xfrm>
+                    <a:prstGeom prst="rect">
+                      <a:avLst/>
+                    </a:prstGeom>
+                  </pic:spPr>
+                </pic:pic>
+              </a:graphicData>
+            </a:graphic>
+          </wp:inline>
+        </w:drawing>
+      </w:r>
+      <w:r>
+        <w:rPr>
+          <w:noProof/>
+        </w:rPr>
+        <w:drawing>
+          <wp:inline distT="0" distB="0" distL="0" distR="0" wp14:anchorId="562076A4" wp14:editId="317FD70E">
+            <wp:extent cx="2842260" cy="1720912"/>
+            <wp:effectExtent l="0" t="0" r="0" b="0"/>
+            <wp:docPr id="10" name="Picture 10"/>
+            <wp:cNvGraphicFramePr>
+              <a:graphicFrameLocks xmlns:a="http://schemas.openxmlformats.org/drawingml/2006/main" noChangeAspect="1"/>
+            </wp:cNvGraphicFramePr>
+            <a:graphic xmlns:a="http://schemas.openxmlformats.org/drawingml/2006/main">
+              <a:graphicData uri="http://schemas.openxmlformats.org/drawingml/2006/picture">
+                <pic:pic xmlns:pic="http://schemas.openxmlformats.org/drawingml/2006/picture">
+                  <pic:nvPicPr>
+                    <pic:cNvPr id="1" name=""/>
+                    <pic:cNvPicPr/>
+                  </pic:nvPicPr>
+                  <pic:blipFill>
+                    <a:blip r:embed="rId16"/>
+                    <a:stretch>
+                      <a:fillRect/>
+                    </a:stretch>
+                  </pic:blipFill>
+                  <pic:spPr>
+                    <a:xfrm>
+                      <a:off x="0" y="0"/>
+                      <a:ext cx="2876917" cy="1741896"/>
+                    </a:xfrm>
+                    <a:prstGeom prst="rect">
+                      <a:avLst/>
+                    </a:prstGeom>
+                  </pic:spPr>
+                </pic:pic>
+              </a:graphicData>
+            </a:graphic>
+          </wp:inline>
+        </w:drawing>
+      </w:r>
+    </w:p>
+    <w:p>
+      <w:pPr>
+        <w:rPr>
+          <w:rFonts w:asciiTheme="majorHAnsi" w:hAnsiTheme="majorHAnsi" w:cstheme="majorHAnsi"/>
+        </w:rPr>
+      </w:pPr>
+      <w:r>
+        <w:rPr>
+          <w:noProof/>
+        </w:rPr>
+        <w:drawing>
+          <wp:inline distT="0" distB="0" distL="0" distR="0" wp14:anchorId="2E8616A8" wp14:editId="137AD1FD">
+            <wp:extent cx="2870718" cy="1836420"/>
+            <wp:effectExtent l="0" t="0" r="6350" b="0"/>
+            <wp:docPr id="11" name="Picture 11"/>
+            <wp:cNvGraphicFramePr>
+              <a:graphicFrameLocks xmlns:a="http://schemas.openxmlformats.org/drawingml/2006/main" noChangeAspect="1"/>
+            </wp:cNvGraphicFramePr>
+            <a:graphic xmlns:a="http://schemas.openxmlformats.org/drawingml/2006/main">
+              <a:graphicData uri="http://schemas.openxmlformats.org/drawingml/2006/picture">
+                <pic:pic xmlns:pic="http://schemas.openxmlformats.org/drawingml/2006/picture">
+                  <pic:nvPicPr>
+                    <pic:cNvPr id="1" name=""/>
+                    <pic:cNvPicPr/>
+                  </pic:nvPicPr>
+                  <pic:blipFill>
+                    <a:blip r:embed="rId17"/>
+                    <a:stretch>
+                      <a:fillRect/>
+                    </a:stretch>
+                  </pic:blipFill>
+                  <pic:spPr>
+                    <a:xfrm>
+                      <a:off x="0" y="0"/>
+                      <a:ext cx="2881865" cy="1843551"/>
+                    </a:xfrm>
+                    <a:prstGeom prst="rect">
+                      <a:avLst/>
+                    </a:prstGeom>
+                  </pic:spPr>
+                </pic:pic>
+              </a:graphicData>
+            </a:graphic>
+          </wp:inline>
+        </w:drawing>
+      </w:r>
+      <w:r>
+        <w:rPr>
+          <w:noProof/>
+        </w:rPr>
+        <w:drawing>
+          <wp:inline distT="0" distB="0" distL="0" distR="0" wp14:anchorId="5B752318" wp14:editId="3C9C989E">
+            <wp:extent cx="2835729" cy="1552959"/>
+            <wp:effectExtent l="0" t="0" r="3175" b="9525"/>
+            <wp:docPr id="12" name="Picture 12"/>
+            <wp:cNvGraphicFramePr>
+              <a:graphicFrameLocks xmlns:a="http://schemas.openxmlformats.org/drawingml/2006/main" noChangeAspect="1"/>
+            </wp:cNvGraphicFramePr>
+            <a:graphic xmlns:a="http://schemas.openxmlformats.org/drawingml/2006/main">
+              <a:graphicData uri="http://schemas.openxmlformats.org/drawingml/2006/picture">
+                <pic:pic xmlns:pic="http://schemas.openxmlformats.org/drawingml/2006/picture">
+                  <pic:nvPicPr>
+                    <pic:cNvPr id="1" name=""/>
+                    <pic:cNvPicPr/>
+                  </pic:nvPicPr>
+                  <pic:blipFill>
+                    <a:blip r:embed="rId18"/>
+                    <a:stretch>
+                      <a:fillRect/>
+                    </a:stretch>
+                  </pic:blipFill>
+                  <pic:spPr>
+                    <a:xfrm>
+                      <a:off x="0" y="0"/>
+                      <a:ext cx="2861248" cy="1566934"/>
+                    </a:xfrm>
+                    <a:prstGeom prst="rect">
+                      <a:avLst/>
+                    </a:prstGeom>
+                  </pic:spPr>
+                </pic:pic>
+              </a:graphicData>
+            </a:graphic>
+          </wp:inline>
+        </w:drawing>
+      </w:r>
+    </w:p>
+    <w:p>
+      <w:pPr>
+        <w:rPr>
+          <w:rFonts w:asciiTheme="majorHAnsi" w:hAnsiTheme="majorHAnsi" w:cstheme="majorHAnsi"/>
+        </w:rPr>
+      </w:pPr>
+      <w:r>
+        <w:rPr>
+          <w:noProof/>
+        </w:rPr>
+        <w:drawing>
+          <wp:inline distT="0" distB="0" distL="0" distR="0" wp14:anchorId="5C207752" wp14:editId="7A21F718">
+            <wp:extent cx="5745480" cy="4166842"/>
+            <wp:effectExtent l="0" t="0" r="7620" b="5715"/>
+            <wp:docPr id="13" name="Picture 13"/>
+            <wp:cNvGraphicFramePr>
+              <a:graphicFrameLocks xmlns:a="http://schemas.openxmlformats.org/drawingml/2006/main" noChangeAspect="1"/>
+            </wp:cNvGraphicFramePr>
+            <a:graphic xmlns:a="http://schemas.openxmlformats.org/drawingml/2006/main">
+              <a:graphicData uri="http://schemas.openxmlformats.org/drawingml/2006/picture">
+                <pic:pic xmlns:pic="http://schemas.openxmlformats.org/drawingml/2006/picture">
+                  <pic:nvPicPr>
+                    <pic:cNvPr id="1" name=""/>
+                    <pic:cNvPicPr/>
+                  </pic:nvPicPr>
+                  <pic:blipFill>
+                    <a:blip r:embed="rId19"/>
+                    <a:stretch>
+                      <a:fillRect/>
+                    </a:stretch>
+                  </pic:blipFill>
+                  <pic:spPr>
+                    <a:xfrm>
+                      <a:off x="0" y="0"/>
+                      <a:ext cx="5793053" cy="4201344"/>
+                    </a:xfrm>
+                    <a:prstGeom prst="rect">
+                      <a:avLst/>
+                    </a:prstGeom>
+                  </pic:spPr>
+                </pic:pic>
+              </a:graphicData>
+            </a:graphic>
+          </wp:inline>
+        </w:drawing>
+      </w:r>
+    </w:p>
+    <w:p>
+      <w:pPr>
+        <w:rPr>
+          <w:rFonts w:asciiTheme="majorHAnsi" w:hAnsiTheme="majorHAnsi" w:cstheme="majorHAnsi"/>
+        </w:rPr>
+      </w:pPr>
+    </w:p>
+    <w:p>
+      <w:pPr>
+        <w:rPr>
+          <w:rFonts w:asciiTheme="majorHAnsi" w:hAnsiTheme="majorHAnsi" w:cstheme="majorHAnsi"/>
+        </w:rPr>
+      </w:pPr>
+    </w:p>
+    <w:p>
+      <w:pPr>
+        <w:pStyle w:val="ListParagraph"/>
+        <w:numPr>
+          <w:ilvl w:val="0"/>
+          <w:numId w:val="1"/>
+        </w:numPr>
+        <w:rPr>
+          <w:rFonts w:asciiTheme="majorHAnsi" w:hAnsiTheme="majorHAnsi" w:cstheme="majorHAnsi"/>
+          <w:sz w:val="28"/>
+          <w:szCs w:val="28"/>
+        </w:rPr>
+      </w:pPr>
+      <w:r>
+        <w:rPr>
+          <w:rFonts w:asciiTheme="majorHAnsi" w:hAnsiTheme="majorHAnsi" w:cstheme="majorHAnsi"/>
+          <w:sz w:val="28"/>
+          <w:szCs w:val="28"/>
+        </w:rPr>
+        <w:lastRenderedPageBreak/>
+        <w:t>Seminar 0x03</w:t>
+      </w:r>
+    </w:p>
+    <w:p>
+      <w:pPr>
+        <w:rPr>
+          <w:rFonts w:asciiTheme="majorHAnsi" w:hAnsiTheme="majorHAnsi" w:cstheme="majorHAnsi"/>
+        </w:rPr>
+      </w:pPr>
     </w:p>
     <w:sectPr>
-      <w:headerReference w:type="default" r:id="rId14"/>
+      <w:headerReference w:type="default" r:id="rId20"/>
       <w:pgSz w:w="11906" w:h="16838"/>
       <w:pgMar w:top="1440" w:right="1440" w:bottom="1440" w:left="1440" w:header="708" w:footer="708" w:gutter="0"/>
       <w:cols w:space="708"/>
@@ -515,7 +821,7 @@
   <w:abstractNum w:abstractNumId="0" w15:restartNumberingAfterBreak="0">
     <w:nsid w:val="17AA179D"/>
     <w:multiLevelType w:val="hybridMultilevel"/>
-    <w:tmpl w:val="AF443B42"/>
+    <w:tmpl w:val="20AA9E3E"/>
     <w:lvl w:ilvl="0" w:tplc="04180001">
       <w:start w:val="1"/>
       <w:numFmt w:val="bullet"/>
